--- a/第7章作业_2.docx
+++ b/第7章作业_2.docx
@@ -809,7 +809,7 @@
         <w:rPr>
           <w:rFonts w:hint="eastAsia"/>
         </w:rPr>
-        <w:t xml:space="preserve">return a-&gt;z * b-&gt;m - b-&gt;z * a-&gt;m; //×Ô¼ºÏëÏë </w:t>
+        <w:t xml:space="preserve">return a-&gt;z * b-&gt;m - b-&gt;z * a-&gt;m; //×??o???? </w:t>
       </w:r>
     </w:p>
     <w:p>
@@ -842,6 +842,127 @@
         <w:rPr>
           <w:rFonts w:hint="eastAsia"/>
         </w:rPr>
+        <w:t>void output(Dota *head) {</w:t>
+      </w:r>
+    </w:p>
+    <w:p>
+      <w:pPr>
+        <w:rPr>
+          <w:rFonts w:hint="eastAsia"/>
+        </w:rPr>
+      </w:pPr>
+      <w:r>
+        <w:rPr>
+          <w:rFonts w:hint="eastAsia"/>
+        </w:rPr>
+        <w:tab/>
+      </w:r>
+      <w:r>
+        <w:rPr>
+          <w:rFonts w:hint="eastAsia"/>
+        </w:rPr>
+        <w:t>while(head) {</w:t>
+      </w:r>
+    </w:p>
+    <w:p>
+      <w:pPr>
+        <w:rPr>
+          <w:rFonts w:hint="eastAsia"/>
+        </w:rPr>
+      </w:pPr>
+      <w:r>
+        <w:rPr>
+          <w:rFonts w:hint="eastAsia"/>
+        </w:rPr>
+        <w:tab/>
+      </w:r>
+      <w:r>
+        <w:rPr>
+          <w:rFonts w:hint="eastAsia"/>
+        </w:rPr>
+        <w:tab/>
+      </w:r>
+      <w:r>
+        <w:rPr>
+          <w:rFonts w:hint="eastAsia"/>
+        </w:rPr>
+        <w:t>printf(" %d/%d ", head-&gt;z, head-&gt;m);</w:t>
+      </w:r>
+    </w:p>
+    <w:p>
+      <w:pPr>
+        <w:rPr>
+          <w:rFonts w:hint="eastAsia"/>
+        </w:rPr>
+      </w:pPr>
+      <w:r>
+        <w:rPr>
+          <w:rFonts w:hint="eastAsia"/>
+        </w:rPr>
+        <w:tab/>
+      </w:r>
+      <w:r>
+        <w:rPr>
+          <w:rFonts w:hint="eastAsia"/>
+        </w:rPr>
+        <w:tab/>
+      </w:r>
+      <w:r>
+        <w:rPr>
+          <w:rFonts w:hint="eastAsia"/>
+        </w:rPr>
+        <w:t>head = head-&gt;next;</w:t>
+      </w:r>
+    </w:p>
+    <w:p>
+      <w:pPr>
+        <w:rPr>
+          <w:rFonts w:hint="eastAsia"/>
+        </w:rPr>
+      </w:pPr>
+      <w:r>
+        <w:rPr>
+          <w:rFonts w:hint="eastAsia"/>
+        </w:rPr>
+        <w:tab/>
+      </w:r>
+      <w:r>
+        <w:rPr>
+          <w:rFonts w:hint="eastAsia"/>
+        </w:rPr>
+        <w:t>}</w:t>
+      </w:r>
+    </w:p>
+    <w:p>
+      <w:pPr>
+        <w:rPr>
+          <w:rFonts w:hint="eastAsia"/>
+        </w:rPr>
+      </w:pPr>
+      <w:r>
+        <w:rPr>
+          <w:rFonts w:hint="eastAsia"/>
+        </w:rPr>
+        <w:t xml:space="preserve">} </w:t>
+      </w:r>
+    </w:p>
+    <w:p>
+      <w:pPr>
+        <w:rPr>
+          <w:rFonts w:hint="eastAsia"/>
+        </w:rPr>
+      </w:pPr>
+    </w:p>
+    <w:p>
+      <w:pPr>
+        <w:rPr>
+          <w:rFonts w:hint="eastAsia"/>
+        </w:rPr>
+      </w:pPr>
+      <w:r>
+        <w:rPr>
+          <w:rFonts w:hint="eastAsia"/>
+        </w:rPr>
         <w:t>Dota *insert(Dota *head, Dota* p) {</w:t>
       </w:r>
     </w:p>
@@ -861,7 +982,7 @@
         <w:rPr>
           <w:rFonts w:hint="eastAsia"/>
         </w:rPr>
-        <w:t>if(head == NULL) return p;</w:t>
+        <w:t xml:space="preserve">if(head == NULL) return p; </w:t>
       </w:r>
     </w:p>
     <w:p>
@@ -908,6 +1029,44 @@
         </w:rPr>
         <w:tab/>
       </w:r>
+    </w:p>
+    <w:p>
+      <w:pPr>
+        <w:rPr>
+          <w:rFonts w:hint="eastAsia"/>
+        </w:rPr>
+      </w:pPr>
+      <w:r>
+        <w:rPr>
+          <w:rFonts w:hint="eastAsia"/>
+        </w:rPr>
+        <w:tab/>
+      </w:r>
+      <w:r>
+        <w:rPr>
+          <w:rFonts w:hint="eastAsia"/>
+        </w:rPr>
+        <w:t>if(t-&gt;next != NULL) {</w:t>
+      </w:r>
+    </w:p>
+    <w:p>
+      <w:pPr>
+        <w:rPr>
+          <w:rFonts w:hint="eastAsia"/>
+        </w:rPr>
+      </w:pPr>
+      <w:r>
+        <w:rPr>
+          <w:rFonts w:hint="eastAsia"/>
+        </w:rPr>
+        <w:tab/>
+      </w:r>
+      <w:r>
+        <w:rPr>
+          <w:rFonts w:hint="eastAsia"/>
+        </w:rPr>
+        <w:tab/>
+      </w:r>
       <w:r>
         <w:rPr>
           <w:rFonts w:hint="eastAsia"/>
@@ -937,6 +1096,12 @@
         <w:rPr>
           <w:rFonts w:hint="eastAsia"/>
         </w:rPr>
+        <w:tab/>
+      </w:r>
+      <w:r>
+        <w:rPr>
+          <w:rFonts w:hint="eastAsia"/>
+        </w:rPr>
         <w:t>t = t-&gt;next;</w:t>
       </w:r>
     </w:p>
@@ -956,6 +1121,12 @@
         <w:rPr>
           <w:rFonts w:hint="eastAsia"/>
         </w:rPr>
+        <w:tab/>
+      </w:r>
+      <w:r>
+        <w:rPr>
+          <w:rFonts w:hint="eastAsia"/>
+        </w:rPr>
         <w:t>}</w:t>
       </w:r>
     </w:p>
@@ -988,6 +1159,12 @@
         <w:rPr>
           <w:rFonts w:hint="eastAsia"/>
         </w:rPr>
+        <w:tab/>
+      </w:r>
+      <w:r>
+        <w:rPr>
+          <w:rFonts w:hint="eastAsia"/>
+        </w:rPr>
         <w:t>if(cmp(t-&gt;next, p) == 0) {</w:t>
       </w:r>
     </w:p>
@@ -1013,6 +1190,12 @@
         <w:rPr>
           <w:rFonts w:hint="eastAsia"/>
         </w:rPr>
+        <w:tab/>
+      </w:r>
+      <w:r>
+        <w:rPr>
+          <w:rFonts w:hint="eastAsia"/>
+        </w:rPr>
         <w:t>free(p);</w:t>
       </w:r>
     </w:p>
@@ -1038,6 +1221,12 @@
         <w:rPr>
           <w:rFonts w:hint="eastAsia"/>
         </w:rPr>
+        <w:tab/>
+      </w:r>
+      <w:r>
+        <w:rPr>
+          <w:rFonts w:hint="eastAsia"/>
+        </w:rPr>
         <w:t>return head;</w:t>
       </w:r>
     </w:p>
@@ -1057,8 +1246,39 @@
         <w:rPr>
           <w:rFonts w:hint="eastAsia"/>
         </w:rPr>
+        <w:tab/>
+      </w:r>
+      <w:r>
+        <w:rPr>
+          <w:rFonts w:hint="eastAsia"/>
+        </w:rPr>
         <w:t>}</w:t>
       </w:r>
+      <w:r>
+        <w:rPr>
+          <w:rFonts w:hint="eastAsia"/>
+        </w:rPr>
+        <w:tab/>
+      </w:r>
+    </w:p>
+    <w:p>
+      <w:pPr>
+        <w:rPr>
+          <w:rFonts w:hint="eastAsia"/>
+        </w:rPr>
+      </w:pPr>
+      <w:r>
+        <w:rPr>
+          <w:rFonts w:hint="eastAsia"/>
+        </w:rPr>
+        <w:tab/>
+      </w:r>
+      <w:r>
+        <w:rPr>
+          <w:rFonts w:hint="eastAsia"/>
+        </w:rPr>
+        <w:t>}</w:t>
+      </w:r>
     </w:p>
     <w:p>
       <w:pPr>
@@ -1140,6 +1360,25 @@
         <w:rPr>
           <w:rFonts w:hint="eastAsia"/>
         </w:rPr>
+        <w:t>//output(head);</w:t>
+      </w:r>
+    </w:p>
+    <w:p>
+      <w:pPr>
+        <w:rPr>
+          <w:rFonts w:hint="eastAsia"/>
+        </w:rPr>
+      </w:pPr>
+      <w:r>
+        <w:rPr>
+          <w:rFonts w:hint="eastAsia"/>
+        </w:rPr>
+        <w:tab/>
+      </w:r>
+      <w:r>
+        <w:rPr>
+          <w:rFonts w:hint="eastAsia"/>
+        </w:rPr>
         <w:t>return head;</w:t>
       </w:r>
     </w:p>
@@ -1325,6 +1564,25 @@
         <w:rPr>
           <w:rFonts w:hint="eastAsia"/>
         </w:rPr>
+        <w:t>//output(head);</w:t>
+      </w:r>
+    </w:p>
+    <w:p>
+      <w:pPr>
+        <w:rPr>
+          <w:rFonts w:hint="eastAsia"/>
+        </w:rPr>
+      </w:pPr>
+      <w:r>
+        <w:rPr>
+          <w:rFonts w:hint="eastAsia"/>
+        </w:rPr>
+        <w:tab/>
+      </w:r>
+      <w:r>
+        <w:rPr>
+          <w:rFonts w:hint="eastAsia"/>
+        </w:rPr>
         <w:t>p =  (Dota *)malloc(sizeof(Dota));</w:t>
       </w:r>
     </w:p>
@@ -1416,6 +1674,25 @@
         </w:rPr>
         <w:tab/>
       </w:r>
+      <w:r>
+        <w:rPr>
+          <w:rFonts w:hint="eastAsia"/>
+        </w:rPr>
+        <w:t>//output(head);</w:t>
+      </w:r>
+    </w:p>
+    <w:p>
+      <w:pPr>
+        <w:rPr>
+          <w:rFonts w:hint="eastAsia"/>
+        </w:rPr>
+      </w:pPr>
+      <w:r>
+        <w:rPr>
+          <w:rFonts w:hint="eastAsia"/>
+        </w:rPr>
+        <w:tab/>
+      </w:r>
     </w:p>
     <w:p>
       <w:pPr>
@@ -1677,6 +1954,25 @@
           <w:rFonts w:hint="eastAsia"/>
         </w:rPr>
         <w:t>}</w:t>
+      </w:r>
+    </w:p>
+    <w:p>
+      <w:pPr>
+        <w:rPr>
+          <w:rFonts w:hint="eastAsia"/>
+        </w:rPr>
+      </w:pPr>
+      <w:r>
+        <w:rPr>
+          <w:rFonts w:hint="eastAsia"/>
+        </w:rPr>
+        <w:tab/>
+      </w:r>
+      <w:r>
+        <w:rPr>
+          <w:rFonts w:hint="eastAsia"/>
+        </w:rPr>
+        <w:t>output(head);</w:t>
       </w:r>
     </w:p>
     <w:p>
@@ -7113,7 +7409,7 @@
     <w:lsdException w:unhideWhenUsed="0" w:uiPriority="0" w:semiHidden="0" w:name="HTML Sample"/>
     <w:lsdException w:unhideWhenUsed="0" w:uiPriority="0" w:semiHidden="0" w:name="HTML Typewriter"/>
     <w:lsdException w:unhideWhenUsed="0" w:uiPriority="0" w:semiHidden="0" w:name="HTML Variable"/>
-    <w:lsdException w:unhideWhenUsed="0" w:uiPriority="0" w:name="Normal Table"/>
+    <w:lsdException w:qFormat="1" w:unhideWhenUsed="0" w:uiPriority="0" w:name="Normal Table"/>
     <w:lsdException w:unhideWhenUsed="0" w:uiPriority="0" w:semiHidden="0" w:name="annotation subject"/>
     <w:lsdException w:unhideWhenUsed="0" w:uiPriority="0" w:semiHidden="0" w:name="Table Simple 1"/>
     <w:lsdException w:unhideWhenUsed="0" w:uiPriority="0" w:semiHidden="0" w:name="Table Simple 2"/>
@@ -7284,6 +7580,7 @@
   <w:style w:type="table" w:default="1" w:styleId="3">
     <w:name w:val="Normal Table"/>
     <w:semiHidden/>
+    <w:qFormat/>
     <w:uiPriority w:val="0"/>
     <w:tblPr>
       <w:tblLayout w:type="fixed"/>
